--- a/screenshots/screenshots.docx
+++ b/screenshots/screenshots.docx
@@ -7,6 +7,9 @@
         <w:keepNext/>
       </w:pPr>
       <w:r>
+        <w:rPr>
+          <w:noProof/>
+        </w:rPr>
         <w:drawing>
           <wp:inline distT="0" distB="0" distL="0" distR="0" wp14:anchorId="32FB90BD" wp14:editId="38274E8E">
             <wp:extent cx="5943600" cy="3190240"/>
@@ -65,6 +68,9 @@
         <w:keepNext/>
       </w:pPr>
       <w:r>
+        <w:rPr>
+          <w:noProof/>
+        </w:rPr>
         <w:drawing>
           <wp:inline distT="0" distB="0" distL="0" distR="0" wp14:anchorId="01130537" wp14:editId="6F6456B1">
             <wp:extent cx="5943600" cy="2836545"/>
@@ -123,6 +129,9 @@
         <w:keepNext/>
       </w:pPr>
       <w:r>
+        <w:rPr>
+          <w:noProof/>
+        </w:rPr>
         <w:lastRenderedPageBreak/>
         <w:drawing>
           <wp:inline distT="0" distB="0" distL="0" distR="0" wp14:anchorId="74BB84C5" wp14:editId="0C30BBF0">
@@ -182,6 +191,9 @@
         <w:keepNext/>
       </w:pPr>
       <w:r>
+        <w:rPr>
+          <w:noProof/>
+        </w:rPr>
         <w:drawing>
           <wp:inline distT="0" distB="0" distL="0" distR="0" wp14:anchorId="54944AC1" wp14:editId="5B32560D">
             <wp:extent cx="5943600" cy="2540635"/>
@@ -240,6 +252,9 @@
         <w:keepNext/>
       </w:pPr>
       <w:r>
+        <w:rPr>
+          <w:noProof/>
+        </w:rPr>
         <w:lastRenderedPageBreak/>
         <w:drawing>
           <wp:inline distT="0" distB="0" distL="0" distR="0" wp14:anchorId="123B730C" wp14:editId="4A8D16E8">
@@ -299,6 +314,9 @@
         <w:keepNext/>
       </w:pPr>
       <w:r>
+        <w:rPr>
+          <w:noProof/>
+        </w:rPr>
         <w:drawing>
           <wp:inline distT="0" distB="0" distL="0" distR="0" wp14:anchorId="0CBCAF9A" wp14:editId="333BBD50">
             <wp:extent cx="5943600" cy="2715260"/>
@@ -339,6 +357,9 @@
     <w:p>
       <w:pPr>
         <w:pStyle w:val="Caption"/>
+        <w:rPr>
+          <w:noProof/>
+        </w:rPr>
       </w:pPr>
       <w:r>
         <w:t xml:space="preserve">Figure </w:t>
@@ -357,6 +378,67 @@
         <w:keepNext/>
       </w:pPr>
       <w:r>
+        <w:drawing>
+          <wp:inline distT="0" distB="0" distL="0" distR="0" wp14:anchorId="6CA0EF70" wp14:editId="29BF6558">
+            <wp:extent cx="6858000" cy="1809115"/>
+            <wp:effectExtent l="0" t="0" r="0" b="635"/>
+            <wp:docPr id="281409883" name="Picture 1" descr="A screenshot of a computer&#10;&#10;Description automatically generated"/>
+            <wp:cNvGraphicFramePr>
+              <a:graphicFrameLocks xmlns:a="http://schemas.openxmlformats.org/drawingml/2006/main" noChangeAspect="1"/>
+            </wp:cNvGraphicFramePr>
+            <a:graphic xmlns:a="http://schemas.openxmlformats.org/drawingml/2006/main">
+              <a:graphicData uri="http://schemas.openxmlformats.org/drawingml/2006/picture">
+                <pic:pic xmlns:pic="http://schemas.openxmlformats.org/drawingml/2006/picture">
+                  <pic:nvPicPr>
+                    <pic:cNvPr id="281409883" name="Picture 1" descr="A screenshot of a computer&#10;&#10;Description automatically generated"/>
+                    <pic:cNvPicPr/>
+                  </pic:nvPicPr>
+                  <pic:blipFill>
+                    <a:blip r:embed="rId10"/>
+                    <a:stretch>
+                      <a:fillRect/>
+                    </a:stretch>
+                  </pic:blipFill>
+                  <pic:spPr>
+                    <a:xfrm>
+                      <a:off x="0" y="0"/>
+                      <a:ext cx="6858000" cy="1809115"/>
+                    </a:xfrm>
+                    <a:prstGeom prst="rect">
+                      <a:avLst/>
+                    </a:prstGeom>
+                  </pic:spPr>
+                </pic:pic>
+              </a:graphicData>
+            </a:graphic>
+          </wp:inline>
+        </w:drawing>
+      </w:r>
+    </w:p>
+    <w:p>
+      <w:pPr>
+        <w:pStyle w:val="Caption"/>
+      </w:pPr>
+      <w:r>
+        <w:t xml:space="preserve">Figure </w:t>
+      </w:r>
+      <w:fldSimple w:instr=" SEQ Figure \* ARABIC ">
+        <w:r>
+          <w:rPr>
+            <w:noProof/>
+          </w:rPr>
+          <w:t>7</w:t>
+        </w:r>
+      </w:fldSimple>
+    </w:p>
+    <w:p>
+      <w:pPr>
+        <w:keepNext/>
+      </w:pPr>
+      <w:r>
+        <w:rPr>
+          <w:noProof/>
+        </w:rPr>
         <w:lastRenderedPageBreak/>
         <w:drawing>
           <wp:inline distT="0" distB="0" distL="0" distR="0" wp14:anchorId="6E271ABA" wp14:editId="1853F6BC">
@@ -374,7 +456,7 @@
                     <pic:cNvPicPr/>
                   </pic:nvPicPr>
                   <pic:blipFill>
-                    <a:blip r:embed="rId10"/>
+                    <a:blip r:embed="rId11"/>
                     <a:stretch>
                       <a:fillRect/>
                     </a:stretch>
@@ -407,7 +489,7 @@
           <w:rPr>
             <w:noProof/>
           </w:rPr>
-          <w:t>7</w:t>
+          <w:t>8</w:t>
         </w:r>
       </w:fldSimple>
     </w:p>
@@ -416,6 +498,9 @@
         <w:keepNext/>
       </w:pPr>
       <w:r>
+        <w:rPr>
+          <w:noProof/>
+        </w:rPr>
         <w:drawing>
           <wp:inline distT="0" distB="0" distL="0" distR="0" wp14:anchorId="73B40C52" wp14:editId="0D696414">
             <wp:extent cx="5943600" cy="3194685"/>
@@ -432,7 +517,7 @@
                     <pic:cNvPicPr/>
                   </pic:nvPicPr>
                   <pic:blipFill>
-                    <a:blip r:embed="rId11"/>
+                    <a:blip r:embed="rId12"/>
                     <a:stretch>
                       <a:fillRect/>
                     </a:stretch>
@@ -465,7 +550,7 @@
           <w:rPr>
             <w:noProof/>
           </w:rPr>
-          <w:t>8</w:t>
+          <w:t>9</w:t>
         </w:r>
       </w:fldSimple>
     </w:p>
@@ -474,6 +559,9 @@
         <w:keepNext/>
       </w:pPr>
       <w:r>
+        <w:rPr>
+          <w:noProof/>
+        </w:rPr>
         <w:lastRenderedPageBreak/>
         <w:drawing>
           <wp:inline distT="0" distB="0" distL="0" distR="0" wp14:anchorId="3E311B66" wp14:editId="0E534A41">
@@ -491,7 +579,7 @@
                     <pic:cNvPicPr/>
                   </pic:nvPicPr>
                   <pic:blipFill>
-                    <a:blip r:embed="rId12"/>
+                    <a:blip r:embed="rId13"/>
                     <a:stretch>
                       <a:fillRect/>
                     </a:stretch>
@@ -524,7 +612,7 @@
           <w:rPr>
             <w:noProof/>
           </w:rPr>
-          <w:t>9</w:t>
+          <w:t>10</w:t>
         </w:r>
       </w:fldSimple>
     </w:p>
@@ -533,6 +621,9 @@
         <w:keepNext/>
       </w:pPr>
       <w:r>
+        <w:rPr>
+          <w:noProof/>
+        </w:rPr>
         <w:drawing>
           <wp:inline distT="0" distB="0" distL="0" distR="0" wp14:anchorId="7FDBDA47" wp14:editId="68202509">
             <wp:extent cx="5943600" cy="3188335"/>
@@ -549,7 +640,7 @@
                     <pic:cNvPicPr/>
                   </pic:nvPicPr>
                   <pic:blipFill>
-                    <a:blip r:embed="rId13"/>
+                    <a:blip r:embed="rId14"/>
                     <a:stretch>
                       <a:fillRect/>
                     </a:stretch>
@@ -582,7 +673,7 @@
           <w:rPr>
             <w:noProof/>
           </w:rPr>
-          <w:t>10</w:t>
+          <w:t>11</w:t>
         </w:r>
       </w:fldSimple>
     </w:p>
@@ -591,6 +682,9 @@
         <w:keepNext/>
       </w:pPr>
       <w:r>
+        <w:rPr>
+          <w:noProof/>
+        </w:rPr>
         <w:lastRenderedPageBreak/>
         <w:drawing>
           <wp:inline distT="0" distB="0" distL="0" distR="0" wp14:anchorId="5D95781E" wp14:editId="0CE37C70">
@@ -608,7 +702,7 @@
                     <pic:cNvPicPr/>
                   </pic:nvPicPr>
                   <pic:blipFill>
-                    <a:blip r:embed="rId14"/>
+                    <a:blip r:embed="rId15"/>
                     <a:stretch>
                       <a:fillRect/>
                     </a:stretch>
@@ -641,7 +735,7 @@
           <w:rPr>
             <w:noProof/>
           </w:rPr>
-          <w:t>11</w:t>
+          <w:t>12</w:t>
         </w:r>
       </w:fldSimple>
     </w:p>
@@ -650,6 +744,9 @@
         <w:keepNext/>
       </w:pPr>
       <w:r>
+        <w:rPr>
+          <w:noProof/>
+        </w:rPr>
         <w:drawing>
           <wp:inline distT="0" distB="0" distL="0" distR="0" wp14:anchorId="246B573B" wp14:editId="665F9CEA">
             <wp:extent cx="5943600" cy="2715260"/>
@@ -666,7 +763,7 @@
                     <pic:cNvPicPr/>
                   </pic:nvPicPr>
                   <pic:blipFill>
-                    <a:blip r:embed="rId15"/>
+                    <a:blip r:embed="rId16"/>
                     <a:stretch>
                       <a:fillRect/>
                     </a:stretch>
@@ -699,7 +796,7 @@
           <w:rPr>
             <w:noProof/>
           </w:rPr>
-          <w:t>12</w:t>
+          <w:t>13</w:t>
         </w:r>
       </w:fldSimple>
     </w:p>
@@ -708,6 +805,9 @@
         <w:keepNext/>
       </w:pPr>
       <w:r>
+        <w:rPr>
+          <w:noProof/>
+        </w:rPr>
         <w:lastRenderedPageBreak/>
         <w:drawing>
           <wp:inline distT="0" distB="0" distL="0" distR="0" wp14:anchorId="36871195" wp14:editId="1456105A">
@@ -725,7 +825,7 @@
                     <pic:cNvPicPr/>
                   </pic:nvPicPr>
                   <pic:blipFill>
-                    <a:blip r:embed="rId16"/>
+                    <a:blip r:embed="rId17"/>
                     <a:stretch>
                       <a:fillRect/>
                     </a:stretch>
@@ -758,7 +858,7 @@
           <w:rPr>
             <w:noProof/>
           </w:rPr>
-          <w:t>13</w:t>
+          <w:t>14</w:t>
         </w:r>
       </w:fldSimple>
     </w:p>
@@ -767,6 +867,9 @@
         <w:keepNext/>
       </w:pPr>
       <w:r>
+        <w:rPr>
+          <w:noProof/>
+        </w:rPr>
         <w:drawing>
           <wp:inline distT="0" distB="0" distL="0" distR="0" wp14:anchorId="6E735842" wp14:editId="1F9AB1E2">
             <wp:extent cx="5943600" cy="3158490"/>
@@ -783,7 +886,7 @@
                     <pic:cNvPicPr/>
                   </pic:nvPicPr>
                   <pic:blipFill>
-                    <a:blip r:embed="rId17"/>
+                    <a:blip r:embed="rId18"/>
                     <a:stretch>
                       <a:fillRect/>
                     </a:stretch>
@@ -816,7 +919,7 @@
           <w:rPr>
             <w:noProof/>
           </w:rPr>
-          <w:t>14</w:t>
+          <w:t>15</w:t>
         </w:r>
       </w:fldSimple>
     </w:p>
@@ -825,6 +928,9 @@
         <w:keepNext/>
       </w:pPr>
       <w:r>
+        <w:rPr>
+          <w:noProof/>
+        </w:rPr>
         <w:lastRenderedPageBreak/>
         <w:drawing>
           <wp:inline distT="0" distB="0" distL="0" distR="0" wp14:anchorId="155F74AC" wp14:editId="083C9452">
@@ -842,7 +948,7 @@
                     <pic:cNvPicPr/>
                   </pic:nvPicPr>
                   <pic:blipFill>
-                    <a:blip r:embed="rId18"/>
+                    <a:blip r:embed="rId19"/>
                     <a:stretch>
                       <a:fillRect/>
                     </a:stretch>
@@ -866,6 +972,9 @@
     <w:p>
       <w:pPr>
         <w:pStyle w:val="Caption"/>
+        <w:rPr>
+          <w:noProof/>
+        </w:rPr>
       </w:pPr>
       <w:r>
         <w:t xml:space="preserve">Figure </w:t>
@@ -875,10 +984,392 @@
           <w:rPr>
             <w:noProof/>
           </w:rPr>
-          <w:t>15</w:t>
+          <w:t>16</w:t>
         </w:r>
       </w:fldSimple>
     </w:p>
+    <w:p>
+      <w:pPr>
+        <w:keepNext/>
+      </w:pPr>
+      <w:r>
+        <w:drawing>
+          <wp:inline distT="0" distB="0" distL="0" distR="0" wp14:anchorId="0EC219DF" wp14:editId="193F8F9D">
+            <wp:extent cx="6858000" cy="2985135"/>
+            <wp:effectExtent l="0" t="0" r="0" b="5715"/>
+            <wp:docPr id="1004067300" name="Picture 1" descr="A screenshot of a computer&#10;&#10;Description automatically generated"/>
+            <wp:cNvGraphicFramePr>
+              <a:graphicFrameLocks xmlns:a="http://schemas.openxmlformats.org/drawingml/2006/main" noChangeAspect="1"/>
+            </wp:cNvGraphicFramePr>
+            <a:graphic xmlns:a="http://schemas.openxmlformats.org/drawingml/2006/main">
+              <a:graphicData uri="http://schemas.openxmlformats.org/drawingml/2006/picture">
+                <pic:pic xmlns:pic="http://schemas.openxmlformats.org/drawingml/2006/picture">
+                  <pic:nvPicPr>
+                    <pic:cNvPr id="1004067300" name="Picture 1" descr="A screenshot of a computer&#10;&#10;Description automatically generated"/>
+                    <pic:cNvPicPr/>
+                  </pic:nvPicPr>
+                  <pic:blipFill>
+                    <a:blip r:embed="rId20"/>
+                    <a:stretch>
+                      <a:fillRect/>
+                    </a:stretch>
+                  </pic:blipFill>
+                  <pic:spPr>
+                    <a:xfrm>
+                      <a:off x="0" y="0"/>
+                      <a:ext cx="6858000" cy="2985135"/>
+                    </a:xfrm>
+                    <a:prstGeom prst="rect">
+                      <a:avLst/>
+                    </a:prstGeom>
+                  </pic:spPr>
+                </pic:pic>
+              </a:graphicData>
+            </a:graphic>
+          </wp:inline>
+        </w:drawing>
+      </w:r>
+    </w:p>
+    <w:p>
+      <w:pPr>
+        <w:pStyle w:val="Caption"/>
+      </w:pPr>
+      <w:r>
+        <w:t xml:space="preserve">Figure </w:t>
+      </w:r>
+      <w:fldSimple w:instr=" SEQ Figure \* ARABIC ">
+        <w:r>
+          <w:rPr>
+            <w:noProof/>
+          </w:rPr>
+          <w:t>17</w:t>
+        </w:r>
+      </w:fldSimple>
+      <w:r>
+        <w:t xml:space="preserve"> MONGO</w:t>
+      </w:r>
+    </w:p>
+    <w:p>
+      <w:pPr>
+        <w:keepNext/>
+      </w:pPr>
+      <w:r>
+        <w:lastRenderedPageBreak/>
+        <w:drawing>
+          <wp:inline distT="0" distB="0" distL="0" distR="0" wp14:anchorId="1D6B2E11" wp14:editId="1E81905D">
+            <wp:extent cx="6858000" cy="3637280"/>
+            <wp:effectExtent l="0" t="0" r="0" b="1270"/>
+            <wp:docPr id="1586378908" name="Picture 1" descr="A screenshot of a computer&#10;&#10;Description automatically generated"/>
+            <wp:cNvGraphicFramePr>
+              <a:graphicFrameLocks xmlns:a="http://schemas.openxmlformats.org/drawingml/2006/main" noChangeAspect="1"/>
+            </wp:cNvGraphicFramePr>
+            <a:graphic xmlns:a="http://schemas.openxmlformats.org/drawingml/2006/main">
+              <a:graphicData uri="http://schemas.openxmlformats.org/drawingml/2006/picture">
+                <pic:pic xmlns:pic="http://schemas.openxmlformats.org/drawingml/2006/picture">
+                  <pic:nvPicPr>
+                    <pic:cNvPr id="1586378908" name="Picture 1" descr="A screenshot of a computer&#10;&#10;Description automatically generated"/>
+                    <pic:cNvPicPr/>
+                  </pic:nvPicPr>
+                  <pic:blipFill>
+                    <a:blip r:embed="rId21"/>
+                    <a:stretch>
+                      <a:fillRect/>
+                    </a:stretch>
+                  </pic:blipFill>
+                  <pic:spPr>
+                    <a:xfrm>
+                      <a:off x="0" y="0"/>
+                      <a:ext cx="6858000" cy="3637280"/>
+                    </a:xfrm>
+                    <a:prstGeom prst="rect">
+                      <a:avLst/>
+                    </a:prstGeom>
+                  </pic:spPr>
+                </pic:pic>
+              </a:graphicData>
+            </a:graphic>
+          </wp:inline>
+        </w:drawing>
+      </w:r>
+    </w:p>
+    <w:p>
+      <w:pPr>
+        <w:pStyle w:val="Caption"/>
+      </w:pPr>
+      <w:r>
+        <w:t xml:space="preserve">Figure </w:t>
+      </w:r>
+      <w:fldSimple w:instr=" SEQ Figure \* ARABIC ">
+        <w:r>
+          <w:rPr>
+            <w:noProof/>
+          </w:rPr>
+          <w:t>18</w:t>
+        </w:r>
+      </w:fldSimple>
+      <w:r>
+        <w:t xml:space="preserve"> POSTMAN</w:t>
+      </w:r>
+    </w:p>
+    <w:p>
+      <w:pPr>
+        <w:keepNext/>
+      </w:pPr>
+      <w:r>
+        <w:rPr>
+          <w:noProof/>
+        </w:rPr>
+        <w:drawing>
+          <wp:inline distT="0" distB="0" distL="0" distR="0" wp14:anchorId="13DE31BE" wp14:editId="1D11914B">
+            <wp:extent cx="6858000" cy="3686175"/>
+            <wp:effectExtent l="0" t="0" r="0" b="9525"/>
+            <wp:docPr id="472845212" name="Picture 1" descr="A screenshot of a computer&#10;&#10;Description automatically generated"/>
+            <wp:cNvGraphicFramePr>
+              <a:graphicFrameLocks xmlns:a="http://schemas.openxmlformats.org/drawingml/2006/main" noChangeAspect="1"/>
+            </wp:cNvGraphicFramePr>
+            <a:graphic xmlns:a="http://schemas.openxmlformats.org/drawingml/2006/main">
+              <a:graphicData uri="http://schemas.openxmlformats.org/drawingml/2006/picture">
+                <pic:pic xmlns:pic="http://schemas.openxmlformats.org/drawingml/2006/picture">
+                  <pic:nvPicPr>
+                    <pic:cNvPr id="472845212" name="Picture 1" descr="A screenshot of a computer&#10;&#10;Description automatically generated"/>
+                    <pic:cNvPicPr/>
+                  </pic:nvPicPr>
+                  <pic:blipFill>
+                    <a:blip r:embed="rId22"/>
+                    <a:stretch>
+                      <a:fillRect/>
+                    </a:stretch>
+                  </pic:blipFill>
+                  <pic:spPr>
+                    <a:xfrm>
+                      <a:off x="0" y="0"/>
+                      <a:ext cx="6858000" cy="3686175"/>
+                    </a:xfrm>
+                    <a:prstGeom prst="rect">
+                      <a:avLst/>
+                    </a:prstGeom>
+                  </pic:spPr>
+                </pic:pic>
+              </a:graphicData>
+            </a:graphic>
+          </wp:inline>
+        </w:drawing>
+      </w:r>
+    </w:p>
+    <w:p>
+      <w:pPr>
+        <w:pStyle w:val="Caption"/>
+      </w:pPr>
+      <w:r>
+        <w:t xml:space="preserve">Figure </w:t>
+      </w:r>
+      <w:fldSimple w:instr=" SEQ Figure \* ARABIC ">
+        <w:r>
+          <w:rPr>
+            <w:noProof/>
+          </w:rPr>
+          <w:t>19</w:t>
+        </w:r>
+      </w:fldSimple>
+      <w:r>
+        <w:t xml:space="preserve"> Search</w:t>
+      </w:r>
+    </w:p>
+    <w:p>
+      <w:pPr>
+        <w:keepNext/>
+      </w:pPr>
+      <w:r>
+        <w:rPr>
+          <w:noProof/>
+        </w:rPr>
+        <w:lastRenderedPageBreak/>
+        <w:drawing>
+          <wp:inline distT="0" distB="0" distL="0" distR="0" wp14:anchorId="2F5C519D" wp14:editId="1FFFEDE2">
+            <wp:extent cx="6858000" cy="3686175"/>
+            <wp:effectExtent l="0" t="0" r="0" b="9525"/>
+            <wp:docPr id="768843370" name="Picture 1" descr="A screenshot of a computer&#10;&#10;Description automatically generated"/>
+            <wp:cNvGraphicFramePr>
+              <a:graphicFrameLocks xmlns:a="http://schemas.openxmlformats.org/drawingml/2006/main" noChangeAspect="1"/>
+            </wp:cNvGraphicFramePr>
+            <a:graphic xmlns:a="http://schemas.openxmlformats.org/drawingml/2006/main">
+              <a:graphicData uri="http://schemas.openxmlformats.org/drawingml/2006/picture">
+                <pic:pic xmlns:pic="http://schemas.openxmlformats.org/drawingml/2006/picture">
+                  <pic:nvPicPr>
+                    <pic:cNvPr id="768843370" name="Picture 1" descr="A screenshot of a computer&#10;&#10;Description automatically generated"/>
+                    <pic:cNvPicPr/>
+                  </pic:nvPicPr>
+                  <pic:blipFill>
+                    <a:blip r:embed="rId23"/>
+                    <a:stretch>
+                      <a:fillRect/>
+                    </a:stretch>
+                  </pic:blipFill>
+                  <pic:spPr>
+                    <a:xfrm>
+                      <a:off x="0" y="0"/>
+                      <a:ext cx="6858000" cy="3686175"/>
+                    </a:xfrm>
+                    <a:prstGeom prst="rect">
+                      <a:avLst/>
+                    </a:prstGeom>
+                  </pic:spPr>
+                </pic:pic>
+              </a:graphicData>
+            </a:graphic>
+          </wp:inline>
+        </w:drawing>
+      </w:r>
+    </w:p>
+    <w:p>
+      <w:pPr>
+        <w:pStyle w:val="Caption"/>
+      </w:pPr>
+      <w:r>
+        <w:t xml:space="preserve">Figure </w:t>
+      </w:r>
+      <w:fldSimple w:instr=" SEQ Figure \* ARABIC ">
+        <w:r>
+          <w:rPr>
+            <w:noProof/>
+          </w:rPr>
+          <w:t>20</w:t>
+        </w:r>
+      </w:fldSimple>
+      <w:r>
+        <w:t xml:space="preserve"> Create</w:t>
+      </w:r>
+    </w:p>
+    <w:p>
+      <w:pPr>
+        <w:keepNext/>
+      </w:pPr>
+      <w:r>
+        <w:rPr>
+          <w:noProof/>
+        </w:rPr>
+        <w:drawing>
+          <wp:inline distT="0" distB="0" distL="0" distR="0" wp14:anchorId="126EECEA" wp14:editId="04857D64">
+            <wp:extent cx="6858000" cy="3686175"/>
+            <wp:effectExtent l="0" t="0" r="0" b="9525"/>
+            <wp:docPr id="516663294" name="Picture 1"/>
+            <wp:cNvGraphicFramePr>
+              <a:graphicFrameLocks xmlns:a="http://schemas.openxmlformats.org/drawingml/2006/main" noChangeAspect="1"/>
+            </wp:cNvGraphicFramePr>
+            <a:graphic xmlns:a="http://schemas.openxmlformats.org/drawingml/2006/main">
+              <a:graphicData uri="http://schemas.openxmlformats.org/drawingml/2006/picture">
+                <pic:pic xmlns:pic="http://schemas.openxmlformats.org/drawingml/2006/picture">
+                  <pic:nvPicPr>
+                    <pic:cNvPr id="516663294" name=""/>
+                    <pic:cNvPicPr/>
+                  </pic:nvPicPr>
+                  <pic:blipFill>
+                    <a:blip r:embed="rId24"/>
+                    <a:stretch>
+                      <a:fillRect/>
+                    </a:stretch>
+                  </pic:blipFill>
+                  <pic:spPr>
+                    <a:xfrm>
+                      <a:off x="0" y="0"/>
+                      <a:ext cx="6858000" cy="3686175"/>
+                    </a:xfrm>
+                    <a:prstGeom prst="rect">
+                      <a:avLst/>
+                    </a:prstGeom>
+                  </pic:spPr>
+                </pic:pic>
+              </a:graphicData>
+            </a:graphic>
+          </wp:inline>
+        </w:drawing>
+      </w:r>
+    </w:p>
+    <w:p>
+      <w:pPr>
+        <w:pStyle w:val="Caption"/>
+      </w:pPr>
+      <w:r>
+        <w:t xml:space="preserve">Figure </w:t>
+      </w:r>
+      <w:fldSimple w:instr=" SEQ Figure \* ARABIC ">
+        <w:r>
+          <w:rPr>
+            <w:noProof/>
+          </w:rPr>
+          <w:t>21</w:t>
+        </w:r>
+      </w:fldSimple>
+      <w:r>
+        <w:t xml:space="preserve"> login</w:t>
+      </w:r>
+    </w:p>
+    <w:p>
+      <w:pPr>
+        <w:keepNext/>
+      </w:pPr>
+      <w:r>
+        <w:rPr>
+          <w:noProof/>
+        </w:rPr>
+        <w:lastRenderedPageBreak/>
+        <w:drawing>
+          <wp:inline distT="0" distB="0" distL="0" distR="0" wp14:anchorId="5A4CAD8A" wp14:editId="07072CB3">
+            <wp:extent cx="6858000" cy="3686175"/>
+            <wp:effectExtent l="0" t="0" r="0" b="9525"/>
+            <wp:docPr id="457686551" name="Picture 1" descr="A screenshot of a computer&#10;&#10;Description automatically generated"/>
+            <wp:cNvGraphicFramePr>
+              <a:graphicFrameLocks xmlns:a="http://schemas.openxmlformats.org/drawingml/2006/main" noChangeAspect="1"/>
+            </wp:cNvGraphicFramePr>
+            <a:graphic xmlns:a="http://schemas.openxmlformats.org/drawingml/2006/main">
+              <a:graphicData uri="http://schemas.openxmlformats.org/drawingml/2006/picture">
+                <pic:pic xmlns:pic="http://schemas.openxmlformats.org/drawingml/2006/picture">
+                  <pic:nvPicPr>
+                    <pic:cNvPr id="457686551" name="Picture 1" descr="A screenshot of a computer&#10;&#10;Description automatically generated"/>
+                    <pic:cNvPicPr/>
+                  </pic:nvPicPr>
+                  <pic:blipFill>
+                    <a:blip r:embed="rId25"/>
+                    <a:stretch>
+                      <a:fillRect/>
+                    </a:stretch>
+                  </pic:blipFill>
+                  <pic:spPr>
+                    <a:xfrm>
+                      <a:off x="0" y="0"/>
+                      <a:ext cx="6858000" cy="3686175"/>
+                    </a:xfrm>
+                    <a:prstGeom prst="rect">
+                      <a:avLst/>
+                    </a:prstGeom>
+                  </pic:spPr>
+                </pic:pic>
+              </a:graphicData>
+            </a:graphic>
+          </wp:inline>
+        </w:drawing>
+      </w:r>
+    </w:p>
+    <w:p>
+      <w:pPr>
+        <w:pStyle w:val="Caption"/>
+      </w:pPr>
+      <w:r>
+        <w:t xml:space="preserve">Figure </w:t>
+      </w:r>
+      <w:fldSimple w:instr=" SEQ Figure \* ARABIC ">
+        <w:r>
+          <w:rPr>
+            <w:noProof/>
+          </w:rPr>
+          <w:t>22</w:t>
+        </w:r>
+      </w:fldSimple>
+      <w:r>
+        <w:t xml:space="preserve"> register</w:t>
+      </w:r>
+    </w:p>
+    <w:p/>
     <w:sectPr>
       <w:pgSz w:w="12240" w:h="15840"/>
       <w:pgMar w:top="720" w:right="720" w:bottom="720" w:left="720" w:header="708" w:footer="708" w:gutter="0"/>
